--- a/SSE-Assignment.docx
+++ b/SSE-Assignment.docx
@@ -5,6 +5,13 @@
     <w:p/>
     <w:sdt>
       <w:sdtPr>
+        <w:rPr>
+          <w:rFonts w:asciiTheme="minorHAnsi" w:eastAsiaTheme="minorEastAsia" w:hAnsiTheme="minorHAnsi" w:cstheme="minorBidi"/>
+          <w:color w:val="auto"/>
+          <w:sz w:val="22"/>
+          <w:szCs w:val="22"/>
+          <w:lang w:eastAsia="zh-CN"/>
+        </w:rPr>
         <w:id w:val="-1747563548"/>
         <w:docPartObj>
           <w:docPartGallery w:val="Table of Contents"/>
@@ -13,14 +20,9 @@
       </w:sdtPr>
       <w:sdtEndPr>
         <w:rPr>
-          <w:rFonts w:asciiTheme="minorHAnsi" w:eastAsiaTheme="minorEastAsia" w:hAnsiTheme="minorHAnsi" w:cstheme="minorBidi"/>
           <w:b/>
           <w:bCs/>
           <w:noProof/>
-          <w:color w:val="auto"/>
-          <w:sz w:val="22"/>
-          <w:szCs w:val="22"/>
-          <w:lang w:eastAsia="zh-CN"/>
         </w:rPr>
       </w:sdtEndPr>
       <w:sdtContent>
@@ -6969,15 +6971,13 @@
         <w:t>Asset: Docker Repo</w:t>
       </w:r>
       <w:r>
-        <w:t xml:space="preserve"> (</w:t>
-      </w:r>
-      <w:proofErr w:type="spellStart"/>
-      <w:r>
-        <w:t>Conrainers</w:t>
-      </w:r>
-      <w:proofErr w:type="spellEnd"/>
-      <w:r>
-        <w:t>) and Host</w:t>
+        <w:t xml:space="preserve"> (Con</w:t>
+      </w:r>
+      <w:r>
+        <w:t>t</w:t>
+      </w:r>
+      <w:r>
+        <w:t>ainers) and Host</w:t>
       </w:r>
     </w:p>
     <w:p>
@@ -7464,29 +7464,25 @@
       <w:proofErr w:type="spellEnd"/>
     </w:p>
     <w:p>
-      <w:pPr>
-        <w:rPr>
-          <w:lang w:val="sv-SE"/>
-        </w:rPr>
-      </w:pPr>
-      <w:r>
-        <w:rPr>
-          <w:lang w:val="sv-SE"/>
-        </w:rPr>
+      <w:r>
         <w:t>Folder path:</w:t>
       </w:r>
       <w:r>
-        <w:rPr>
-          <w:lang w:val="sv-SE"/>
-        </w:rPr>
-        <w:t xml:space="preserve"> Docker/engine/vendor/github.com/vbatt</w:t>
-      </w:r>
-      <w:r>
-        <w:rPr>
-          <w:lang w:val="sv-SE"/>
-        </w:rPr>
-        <w:t>s/tar-split/tar/asm</w:t>
-      </w:r>
+        <w:t xml:space="preserve"> Docker/engine/vendor/github.com/</w:t>
+      </w:r>
+      <w:proofErr w:type="spellStart"/>
+      <w:r>
+        <w:t>vbatts</w:t>
+      </w:r>
+      <w:proofErr w:type="spellEnd"/>
+      <w:r>
+        <w:t>/tar-split/tar/</w:t>
+      </w:r>
+      <w:proofErr w:type="spellStart"/>
+      <w:r>
+        <w:t>asm</w:t>
+      </w:r>
+      <w:proofErr w:type="spellEnd"/>
     </w:p>
     <w:p>
       <w:r>
@@ -7792,7 +7788,11 @@
         <w:t>Security related functionality:</w:t>
       </w:r>
       <w:r>
-        <w:t xml:space="preserve"> The security related functionality in this page is the function for adding cryptographic checksums, or in this case, the digest using ‘</w:t>
+        <w:t xml:space="preserve"> </w:t>
+      </w:r>
+      <w:bookmarkStart w:id="22" w:name="_GoBack"/>
+      <w:r>
+        <w:t>The security related functionality in this page is the function for adding cryptographic checksums, or in this case, the digest using ‘</w:t>
       </w:r>
       <w:proofErr w:type="spellStart"/>
       <w:r>
@@ -7800,7 +7800,11 @@
       </w:r>
       <w:proofErr w:type="spellEnd"/>
       <w:r>
-        <w:t xml:space="preserve">’. What the function does is check the store for a digest. If so, it would add it to the pulled image so that it can be verified. </w:t>
+        <w:t>’. What the function does is check the store for a digest. If so, it would add it to the pulled image so that it can be verified</w:t>
+      </w:r>
+      <w:bookmarkEnd w:id="22"/>
+      <w:r>
+        <w:t xml:space="preserve">. </w:t>
       </w:r>
     </w:p>
     <w:p>
@@ -7911,12 +7915,12 @@
       <w:pPr>
         <w:pStyle w:val="Heading2"/>
       </w:pPr>
-      <w:bookmarkStart w:id="22" w:name="_Toc39313202"/>
+      <w:bookmarkStart w:id="23" w:name="_Toc39313202"/>
       <w:r>
         <w:lastRenderedPageBreak/>
         <w:t>Product specific Checklist</w:t>
       </w:r>
-      <w:bookmarkEnd w:id="22"/>
+      <w:bookmarkEnd w:id="23"/>
     </w:p>
     <w:p/>
     <w:p>
@@ -8086,8 +8090,6 @@
       <w:r>
         <w:t>Incorrect conditioning. This is usually the result of a miscode and could possible lead to a security issue. This happens when an array index is compared with the length of an array, which, if not tested properly, might cause problems (because first element of array starts with 0, but  length calculation starts from one and this may lead to an operation which is out of bounds)</w:t>
       </w:r>
-      <w:bookmarkStart w:id="23" w:name="_GoBack"/>
-      <w:bookmarkEnd w:id="23"/>
     </w:p>
     <w:p>
       <w:r>
@@ -12458,7 +12460,7 @@
 </file>
 
 <file path=customXml/itemProps1.xml><?xml version="1.0" encoding="utf-8"?>
-<ds:datastoreItem xmlns:ds="http://schemas.openxmlformats.org/officeDocument/2006/customXml" ds:itemID="{3C9F98AF-525A-4673-B4B3-C9A801E83A39}">
+<ds:datastoreItem xmlns:ds="http://schemas.openxmlformats.org/officeDocument/2006/customXml" ds:itemID="{9E935FDA-F0F0-4D0E-BA94-60C6A56B2D60}">
   <ds:schemaRefs>
     <ds:schemaRef ds:uri="http://schemas.openxmlformats.org/officeDocument/2006/bibliography"/>
   </ds:schemaRefs>
